--- a/files/letter_2022-11-23.docx
+++ b/files/letter_2022-11-23.docx
@@ -434,8 +434,9 @@
                 <w:szCs w:val="18"/>
                 <w:lang w:val="es-PE"/>
               </w:rPr>
-              <w:t>Ing. Agro. M</w:t>
+              <w:t xml:space="preserve">Ing. Agro. </w:t>
             </w:r>
+            <w:proofErr w:type="spellStart"/>
             <w:r>
               <w:rPr>
                 <w:rFonts w:asciiTheme="minorHAnsi" w:hAnsiTheme="minorHAnsi" w:cstheme="minorHAnsi"/>
@@ -444,7 +445,28 @@
                 <w:szCs w:val="18"/>
                 <w:lang w:val="es-PE"/>
               </w:rPr>
-              <w:t>Sc.</w:t>
+              <w:t>M</w:t>
+            </w:r>
+            <w:r>
+              <w:rPr>
+                <w:rFonts w:asciiTheme="minorHAnsi" w:hAnsiTheme="minorHAnsi" w:cstheme="minorHAnsi"/>
+                <w:color w:val="3382D6"/>
+                <w:sz w:val="18"/>
+                <w:szCs w:val="18"/>
+                <w:lang w:val="es-PE"/>
+              </w:rPr>
+              <w:t>Sc</w:t>
+            </w:r>
+            <w:proofErr w:type="spellEnd"/>
+            <w:r>
+              <w:rPr>
+                <w:rFonts w:asciiTheme="minorHAnsi" w:hAnsiTheme="minorHAnsi" w:cstheme="minorHAnsi"/>
+                <w:color w:val="3382D6"/>
+                <w:sz w:val="18"/>
+                <w:szCs w:val="18"/>
+                <w:lang w:val="es-PE"/>
+              </w:rPr>
+              <w:t>.</w:t>
             </w:r>
           </w:p>
           <w:p>
@@ -1037,7 +1059,7 @@
                 <w:szCs w:val="22"/>
                 <w:lang w:val="en-US"/>
               </w:rPr>
-              <w:t>November</w:t>
+              <w:t>December</w:t>
             </w:r>
             <w:r>
               <w:rPr>
